--- a/Examen Progreso 2.docx
+++ b/Examen Progreso 2.docx
@@ -115,8 +115,250 @@
     </w:p>
     <w:p>
       <w:pPr>
-        <w:rPr>
-          <w:rFonts w:ascii="Arial" w:hAnsi="Arial" w:cs="Arial"/>
+        <w:jc w:val="center"/>
+        <w:rPr>
+          <w:rFonts w:ascii="Arial" w:hAnsi="Arial" w:cs="Arial"/>
+          <w:b/>
+          <w:bCs/>
+        </w:rPr>
+      </w:pPr>
+    </w:p>
+    <w:p>
+      <w:pPr>
+        <w:rPr>
+          <w:rFonts w:ascii="Arial" w:hAnsi="Arial" w:cs="Arial"/>
+          <w:b/>
+          <w:bCs/>
+        </w:rPr>
+      </w:pPr>
+      <w:proofErr w:type="gramStart"/>
+      <w:r>
+        <w:rPr>
+          <w:rFonts w:ascii="Arial" w:hAnsi="Arial" w:cs="Arial"/>
+          <w:b/>
+          <w:bCs/>
+        </w:rPr>
+        <w:t>Link</w:t>
+      </w:r>
+      <w:proofErr w:type="gramEnd"/>
+      <w:r>
+        <w:rPr>
+          <w:rFonts w:ascii="Arial" w:hAnsi="Arial" w:cs="Arial"/>
+          <w:b/>
+          <w:bCs/>
+        </w:rPr>
+        <w:t xml:space="preserve"> GITHUB: </w:t>
+      </w:r>
+      <w:hyperlink r:id="rId5" w:history="1">
+        <w:r>
+          <w:rPr>
+            <w:rStyle w:val="Hipervnculo"/>
+            <w:rFonts w:ascii="Arial" w:hAnsi="Arial" w:cs="Arial"/>
+            <w:b/>
+            <w:bCs/>
+          </w:rPr>
+          <w:t>https://github.com/f11v/Exame_P2.git</w:t>
+        </w:r>
+      </w:hyperlink>
+      <w:r>
+        <w:rPr>
+          <w:rFonts w:ascii="Arial" w:hAnsi="Arial" w:cs="Arial"/>
+          <w:b/>
+          <w:bCs/>
+        </w:rPr>
+        <w:t xml:space="preserve"> </w:t>
+      </w:r>
+    </w:p>
+    <w:p>
+      <w:pPr>
+        <w:rPr>
+          <w:rFonts w:ascii="Arial" w:hAnsi="Arial" w:cs="Arial"/>
+          <w:b/>
+          <w:bCs/>
+        </w:rPr>
+      </w:pPr>
+      <w:r>
+        <w:rPr>
+          <w:rFonts w:ascii="Arial" w:hAnsi="Arial" w:cs="Arial"/>
+          <w:b/>
+          <w:bCs/>
+        </w:rPr>
+        <w:t>Diagrama:</w:t>
+      </w:r>
+    </w:p>
+    <w:p>
+      <w:pPr>
+        <w:jc w:val="center"/>
+        <w:rPr>
+          <w:rFonts w:ascii="Arial" w:hAnsi="Arial" w:cs="Arial"/>
+          <w:b/>
+          <w:bCs/>
+        </w:rPr>
+      </w:pPr>
+      <w:r>
+        <w:rPr>
+          <w:rFonts w:ascii="Arial" w:hAnsi="Arial" w:cs="Arial"/>
+          <w:b/>
+          <w:bCs/>
+          <w:noProof/>
+        </w:rPr>
+        <w:drawing>
+          <wp:inline distT="0" distB="0" distL="0" distR="0" wp14:anchorId="4777FB00" wp14:editId="65ADDBBF">
+            <wp:extent cx="5447605" cy="3701143"/>
+            <wp:effectExtent l="0" t="0" r="1270" b="0"/>
+            <wp:docPr id="319856598" name="Imagen 1"/>
+            <wp:cNvGraphicFramePr>
+              <a:graphicFrameLocks xmlns:a="http://schemas.openxmlformats.org/drawingml/2006/main" noChangeAspect="1"/>
+            </wp:cNvGraphicFramePr>
+            <a:graphic xmlns:a="http://schemas.openxmlformats.org/drawingml/2006/main">
+              <a:graphicData uri="http://schemas.openxmlformats.org/drawingml/2006/picture">
+                <pic:pic xmlns:pic="http://schemas.openxmlformats.org/drawingml/2006/picture">
+                  <pic:nvPicPr>
+                    <pic:cNvPr id="0" name="Picture 1"/>
+                    <pic:cNvPicPr>
+                      <a:picLocks noChangeAspect="1" noChangeArrowheads="1"/>
+                    </pic:cNvPicPr>
+                  </pic:nvPicPr>
+                  <pic:blipFill>
+                    <a:blip r:embed="rId6">
+                      <a:extLst>
+                        <a:ext uri="{28A0092B-C50C-407E-A947-70E740481C1C}">
+                          <a14:useLocalDpi xmlns:a14="http://schemas.microsoft.com/office/drawing/2010/main" val="0"/>
+                        </a:ext>
+                      </a:extLst>
+                    </a:blip>
+                    <a:srcRect/>
+                    <a:stretch>
+                      <a:fillRect/>
+                    </a:stretch>
+                  </pic:blipFill>
+                  <pic:spPr bwMode="auto">
+                    <a:xfrm>
+                      <a:off x="0" y="0"/>
+                      <a:ext cx="5463011" cy="3711610"/>
+                    </a:xfrm>
+                    <a:prstGeom prst="rect">
+                      <a:avLst/>
+                    </a:prstGeom>
+                    <a:noFill/>
+                    <a:ln>
+                      <a:noFill/>
+                    </a:ln>
+                  </pic:spPr>
+                </pic:pic>
+              </a:graphicData>
+            </a:graphic>
+          </wp:inline>
+        </w:drawing>
+      </w:r>
+    </w:p>
+    <w:p>
+      <w:pPr>
+        <w:rPr>
+          <w:rFonts w:ascii="Arial" w:hAnsi="Arial" w:cs="Arial"/>
+          <w:b/>
+          <w:bCs/>
+          <w:sz w:val="18"/>
+          <w:szCs w:val="18"/>
+        </w:rPr>
+      </w:pPr>
+      <w:r>
+        <w:rPr>
+          <w:rFonts w:ascii="Arial" w:hAnsi="Arial" w:cs="Arial"/>
+          <w:b/>
+          <w:bCs/>
+          <w:sz w:val="18"/>
+          <w:szCs w:val="18"/>
+        </w:rPr>
+        <w:t xml:space="preserve">Kong – Api </w:t>
+      </w:r>
+      <w:proofErr w:type="spellStart"/>
+      <w:r>
+        <w:rPr>
+          <w:rFonts w:ascii="Arial" w:hAnsi="Arial" w:cs="Arial"/>
+          <w:b/>
+          <w:bCs/>
+          <w:sz w:val="18"/>
+          <w:szCs w:val="18"/>
+        </w:rPr>
+        <w:t>Gatewat</w:t>
+      </w:r>
+      <w:proofErr w:type="spellEnd"/>
+      <w:r>
+        <w:rPr>
+          <w:rFonts w:ascii="Arial" w:hAnsi="Arial" w:cs="Arial"/>
+          <w:b/>
+          <w:bCs/>
+          <w:sz w:val="18"/>
+          <w:szCs w:val="18"/>
+        </w:rPr>
+        <w:t xml:space="preserve">, </w:t>
+      </w:r>
+      <w:proofErr w:type="spellStart"/>
+      <w:r>
+        <w:rPr>
+          <w:rFonts w:ascii="Arial" w:hAnsi="Arial" w:cs="Arial"/>
+          <w:b/>
+          <w:bCs/>
+          <w:sz w:val="18"/>
+          <w:szCs w:val="18"/>
+        </w:rPr>
+        <w:t>Jwt</w:t>
+      </w:r>
+      <w:proofErr w:type="spellEnd"/>
+      <w:r>
+        <w:rPr>
+          <w:rFonts w:ascii="Arial" w:hAnsi="Arial" w:cs="Arial"/>
+          <w:b/>
+          <w:bCs/>
+          <w:sz w:val="18"/>
+          <w:szCs w:val="18"/>
+        </w:rPr>
+        <w:t xml:space="preserve">, </w:t>
+      </w:r>
+      <w:proofErr w:type="spellStart"/>
+      <w:r>
+        <w:rPr>
+          <w:rFonts w:ascii="Arial" w:hAnsi="Arial" w:cs="Arial"/>
+          <w:b/>
+          <w:bCs/>
+          <w:sz w:val="18"/>
+          <w:szCs w:val="18"/>
+        </w:rPr>
+        <w:t>Istio</w:t>
+      </w:r>
+      <w:proofErr w:type="spellEnd"/>
+      <w:r>
+        <w:rPr>
+          <w:rFonts w:ascii="Arial" w:hAnsi="Arial" w:cs="Arial"/>
+          <w:b/>
+          <w:bCs/>
+          <w:sz w:val="18"/>
+          <w:szCs w:val="18"/>
+        </w:rPr>
+        <w:t xml:space="preserve">, </w:t>
+      </w:r>
+      <w:proofErr w:type="spellStart"/>
+      <w:r>
+        <w:rPr>
+          <w:rFonts w:ascii="Arial" w:hAnsi="Arial" w:cs="Arial"/>
+          <w:b/>
+          <w:bCs/>
+          <w:sz w:val="18"/>
+          <w:szCs w:val="18"/>
+        </w:rPr>
+        <w:t>Kiali</w:t>
+      </w:r>
+      <w:proofErr w:type="spellEnd"/>
+    </w:p>
+    <w:p>
+      <w:pPr>
+        <w:rPr>
+          <w:rFonts w:ascii="Arial" w:hAnsi="Arial" w:cs="Arial"/>
+          <w:b/>
+          <w:bCs/>
+          <w:sz w:val="18"/>
+          <w:szCs w:val="18"/>
         </w:rPr>
       </w:pPr>
     </w:p>
@@ -162,11 +404,13 @@
       <w:r>
         <w:rPr>
           <w:rFonts w:ascii="Arial" w:hAnsi="Arial" w:cs="Arial"/>
-        </w:rPr>
+          <w:noProof/>
+        </w:rPr>
+        <w:lastRenderedPageBreak/>
         <w:drawing>
-          <wp:inline distT="0" distB="0" distL="0" distR="0" wp14:anchorId="0CD83E81" wp14:editId="4C9E8A44">
-            <wp:extent cx="2206156" cy="4145491"/>
-            <wp:effectExtent l="0" t="0" r="3810" b="7620"/>
+          <wp:inline distT="0" distB="0" distL="0" distR="0" wp14:anchorId="0CD83E81" wp14:editId="62C251DA">
+            <wp:extent cx="1865481" cy="2819400"/>
+            <wp:effectExtent l="0" t="0" r="1905" b="0"/>
             <wp:docPr id="495232388" name="Imagen 1" descr="Interfaz de usuario gráfica, Aplicación&#10;&#10;Descripción generada automáticamente"/>
             <wp:cNvGraphicFramePr>
               <a:graphicFrameLocks xmlns:a="http://schemas.openxmlformats.org/drawingml/2006/main" noChangeAspect="1"/>
@@ -178,20 +422,27 @@
                     <pic:cNvPr id="495232388" name="Imagen 1" descr="Interfaz de usuario gráfica, Aplicación&#10;&#10;Descripción generada automáticamente"/>
                     <pic:cNvPicPr/>
                   </pic:nvPicPr>
-                  <pic:blipFill>
-                    <a:blip r:embed="rId5"/>
-                    <a:stretch>
-                      <a:fillRect/>
-                    </a:stretch>
+                  <pic:blipFill rotWithShape="1">
+                    <a:blip r:embed="rId7"/>
+                    <a:srcRect b="19569"/>
+                    <a:stretch/>
                   </pic:blipFill>
-                  <pic:spPr>
+                  <pic:spPr bwMode="auto">
                     <a:xfrm>
                       <a:off x="0" y="0"/>
-                      <a:ext cx="2212956" cy="4158268"/>
+                      <a:ext cx="1909792" cy="2886369"/>
                     </a:xfrm>
                     <a:prstGeom prst="rect">
                       <a:avLst/>
                     </a:prstGeom>
+                    <a:ln>
+                      <a:noFill/>
+                    </a:ln>
+                    <a:extLst>
+                      <a:ext uri="{53640926-AAD7-44D8-BBD7-CCE9431645EC}">
+                        <a14:shadowObscured xmlns:a14="http://schemas.microsoft.com/office/drawing/2010/main"/>
+                      </a:ext>
+                    </a:extLst>
                   </pic:spPr>
                 </pic:pic>
               </a:graphicData>
@@ -346,8 +597,8 @@
       <w:r>
         <w:rPr>
           <w:rFonts w:ascii="Arial" w:hAnsi="Arial" w:cs="Arial"/>
-        </w:rPr>
-        <w:lastRenderedPageBreak/>
+          <w:noProof/>
+        </w:rPr>
         <w:drawing>
           <wp:inline distT="0" distB="0" distL="0" distR="0" wp14:anchorId="58005934" wp14:editId="4A7300CE">
             <wp:extent cx="5400040" cy="4118610"/>
@@ -364,7 +615,7 @@
                     <pic:cNvPicPr/>
                   </pic:nvPicPr>
                   <pic:blipFill>
-                    <a:blip r:embed="rId6"/>
+                    <a:blip r:embed="rId8"/>
                     <a:stretch>
                       <a:fillRect/>
                     </a:stretch>
@@ -403,6 +654,7 @@
       <w:r>
         <w:rPr>
           <w:rFonts w:ascii="Arial" w:hAnsi="Arial" w:cs="Arial"/>
+          <w:noProof/>
         </w:rPr>
         <w:drawing>
           <wp:inline distT="0" distB="0" distL="0" distR="0" wp14:anchorId="11E92802" wp14:editId="38B0A0B4">
@@ -420,7 +672,7 @@
                     <pic:cNvPicPr/>
                   </pic:nvPicPr>
                   <pic:blipFill>
-                    <a:blip r:embed="rId7"/>
+                    <a:blip r:embed="rId9"/>
                     <a:stretch>
                       <a:fillRect/>
                     </a:stretch>
@@ -451,8 +703,8 @@
       <w:r>
         <w:rPr>
           <w:rFonts w:ascii="Arial" w:hAnsi="Arial" w:cs="Arial"/>
-        </w:rPr>
-        <w:lastRenderedPageBreak/>
+          <w:noProof/>
+        </w:rPr>
         <w:drawing>
           <wp:inline distT="0" distB="0" distL="0" distR="0" wp14:anchorId="6B11FA45" wp14:editId="2BBB23F3">
             <wp:extent cx="5400040" cy="2495550"/>
@@ -469,7 +721,7 @@
                     <pic:cNvPicPr/>
                   </pic:nvPicPr>
                   <pic:blipFill>
-                    <a:blip r:embed="rId8"/>
+                    <a:blip r:embed="rId10"/>
                     <a:stretch>
                       <a:fillRect/>
                     </a:stretch>
@@ -548,7 +800,9 @@
       <w:r>
         <w:rPr>
           <w:rFonts w:ascii="Arial" w:hAnsi="Arial" w:cs="Arial"/>
-        </w:rPr>
+          <w:noProof/>
+        </w:rPr>
+        <w:lastRenderedPageBreak/>
         <w:drawing>
           <wp:inline distT="0" distB="0" distL="0" distR="0" wp14:anchorId="10353855" wp14:editId="78402101">
             <wp:extent cx="5400040" cy="2710180"/>
@@ -565,7 +819,7 @@
                     <pic:cNvPicPr/>
                   </pic:nvPicPr>
                   <pic:blipFill>
-                    <a:blip r:embed="rId9"/>
+                    <a:blip r:embed="rId11"/>
                     <a:stretch>
                       <a:fillRect/>
                     </a:stretch>
@@ -596,12 +850,12 @@
       <w:r>
         <w:rPr>
           <w:rFonts w:ascii="Arial" w:hAnsi="Arial" w:cs="Arial"/>
+          <w:noProof/>
           <w:u w:val="single"/>
         </w:rPr>
-        <w:lastRenderedPageBreak/>
         <w:drawing>
-          <wp:inline distT="0" distB="0" distL="0" distR="0" wp14:anchorId="6710D0B8" wp14:editId="7B9CAF42">
-            <wp:extent cx="5400040" cy="3280410"/>
+          <wp:inline distT="0" distB="0" distL="0" distR="0" wp14:anchorId="6710D0B8" wp14:editId="68D53C01">
+            <wp:extent cx="5400040" cy="3124200"/>
             <wp:effectExtent l="0" t="0" r="0" b="0"/>
             <wp:docPr id="174566891" name="Imagen 1" descr="Interfaz de usuario gráfica, Texto, Aplicación, Correo electrónico&#10;&#10;Descripción generada automáticamente"/>
             <wp:cNvGraphicFramePr>
@@ -614,20 +868,27 @@
                     <pic:cNvPr id="174566891" name="Imagen 1" descr="Interfaz de usuario gráfica, Texto, Aplicación, Correo electrónico&#10;&#10;Descripción generada automáticamente"/>
                     <pic:cNvPicPr/>
                   </pic:nvPicPr>
-                  <pic:blipFill>
-                    <a:blip r:embed="rId10"/>
-                    <a:stretch>
-                      <a:fillRect/>
-                    </a:stretch>
+                  <pic:blipFill rotWithShape="1">
+                    <a:blip r:embed="rId12"/>
+                    <a:srcRect b="4762"/>
+                    <a:stretch/>
                   </pic:blipFill>
-                  <pic:spPr>
+                  <pic:spPr bwMode="auto">
                     <a:xfrm>
                       <a:off x="0" y="0"/>
-                      <a:ext cx="5400040" cy="3280410"/>
+                      <a:ext cx="5400040" cy="3124200"/>
                     </a:xfrm>
                     <a:prstGeom prst="rect">
                       <a:avLst/>
                     </a:prstGeom>
+                    <a:ln>
+                      <a:noFill/>
+                    </a:ln>
+                    <a:extLst>
+                      <a:ext uri="{53640926-AAD7-44D8-BBD7-CCE9431645EC}">
+                        <a14:shadowObscured xmlns:a14="http://schemas.microsoft.com/office/drawing/2010/main"/>
+                      </a:ext>
+                    </a:extLst>
                   </pic:spPr>
                 </pic:pic>
               </a:graphicData>
@@ -770,6 +1031,7 @@
       <w:r>
         <w:rPr>
           <w:rFonts w:ascii="Arial" w:hAnsi="Arial" w:cs="Arial"/>
+          <w:noProof/>
         </w:rPr>
         <w:lastRenderedPageBreak/>
         <w:drawing>
@@ -788,7 +1050,7 @@
                     <pic:cNvPicPr/>
                   </pic:nvPicPr>
                   <pic:blipFill>
-                    <a:blip r:embed="rId11"/>
+                    <a:blip r:embed="rId13"/>
                     <a:stretch>
                       <a:fillRect/>
                     </a:stretch>
@@ -819,6 +1081,7 @@
       <w:r>
         <w:rPr>
           <w:rFonts w:ascii="Arial" w:hAnsi="Arial" w:cs="Arial"/>
+          <w:noProof/>
         </w:rPr>
         <w:drawing>
           <wp:inline distT="0" distB="0" distL="0" distR="0" wp14:anchorId="4AF2A3B4" wp14:editId="597F1A6A">
@@ -836,7 +1099,7 @@
                     <pic:cNvPicPr/>
                   </pic:nvPicPr>
                   <pic:blipFill>
-                    <a:blip r:embed="rId12"/>
+                    <a:blip r:embed="rId14"/>
                     <a:stretch>
                       <a:fillRect/>
                     </a:stretch>
@@ -875,6 +1138,7 @@
       <w:r>
         <w:rPr>
           <w:rFonts w:ascii="Arial" w:hAnsi="Arial" w:cs="Arial"/>
+          <w:noProof/>
         </w:rPr>
         <w:lastRenderedPageBreak/>
         <w:drawing>
@@ -893,7 +1157,7 @@
                     <pic:cNvPicPr/>
                   </pic:nvPicPr>
                   <pic:blipFill>
-                    <a:blip r:embed="rId13"/>
+                    <a:blip r:embed="rId15"/>
                     <a:stretch>
                       <a:fillRect/>
                     </a:stretch>
@@ -1287,6 +1551,7 @@
       <w:r>
         <w:rPr>
           <w:rFonts w:ascii="Arial" w:hAnsi="Arial" w:cs="Arial"/>
+          <w:noProof/>
         </w:rPr>
         <w:lastRenderedPageBreak/>
         <w:drawing>
@@ -1305,7 +1570,7 @@
                     <pic:cNvPicPr/>
                   </pic:nvPicPr>
                   <pic:blipFill>
-                    <a:blip r:embed="rId14"/>
+                    <a:blip r:embed="rId16"/>
                     <a:stretch>
                       <a:fillRect/>
                     </a:stretch>
@@ -1336,6 +1601,7 @@
       <w:r>
         <w:rPr>
           <w:rFonts w:ascii="Arial" w:hAnsi="Arial" w:cs="Arial"/>
+          <w:noProof/>
         </w:rPr>
         <w:drawing>
           <wp:inline distT="0" distB="0" distL="0" distR="0" wp14:anchorId="2EE0AFEC" wp14:editId="6E0E537E">
@@ -1353,7 +1619,7 @@
                     <pic:cNvPicPr/>
                   </pic:nvPicPr>
                   <pic:blipFill>
-                    <a:blip r:embed="rId15"/>
+                    <a:blip r:embed="rId17"/>
                     <a:stretch>
                       <a:fillRect/>
                     </a:stretch>
@@ -1392,6 +1658,7 @@
       <w:r>
         <w:rPr>
           <w:rFonts w:ascii="Arial" w:hAnsi="Arial" w:cs="Arial"/>
+          <w:noProof/>
         </w:rPr>
         <w:lastRenderedPageBreak/>
         <w:drawing>
@@ -1410,7 +1677,7 @@
                     <pic:cNvPicPr/>
                   </pic:nvPicPr>
                   <pic:blipFill>
-                    <a:blip r:embed="rId16"/>
+                    <a:blip r:embed="rId18"/>
                     <a:stretch>
                       <a:fillRect/>
                     </a:stretch>
@@ -1441,6 +1708,7 @@
       <w:r>
         <w:rPr>
           <w:rFonts w:ascii="Arial" w:hAnsi="Arial" w:cs="Arial"/>
+          <w:noProof/>
         </w:rPr>
         <w:drawing>
           <wp:inline distT="0" distB="0" distL="0" distR="0" wp14:anchorId="1B89F9D3" wp14:editId="771E487F">
@@ -1458,7 +1726,7 @@
                     <pic:cNvPicPr/>
                   </pic:nvPicPr>
                   <pic:blipFill>
-                    <a:blip r:embed="rId17"/>
+                    <a:blip r:embed="rId19"/>
                     <a:stretch>
                       <a:fillRect/>
                     </a:stretch>
@@ -1489,6 +1757,7 @@
       <w:r>
         <w:rPr>
           <w:rFonts w:ascii="Arial" w:hAnsi="Arial" w:cs="Arial"/>
+          <w:noProof/>
         </w:rPr>
         <w:lastRenderedPageBreak/>
         <w:drawing>
@@ -1507,7 +1776,7 @@
                     <pic:cNvPicPr/>
                   </pic:nvPicPr>
                   <pic:blipFill>
-                    <a:blip r:embed="rId18"/>
+                    <a:blip r:embed="rId20"/>
                     <a:stretch>
                       <a:fillRect/>
                     </a:stretch>
@@ -1538,6 +1807,7 @@
       <w:r>
         <w:rPr>
           <w:rFonts w:ascii="Arial" w:hAnsi="Arial" w:cs="Arial"/>
+          <w:noProof/>
         </w:rPr>
         <w:drawing>
           <wp:inline distT="0" distB="0" distL="0" distR="0" wp14:anchorId="35701850" wp14:editId="2861895C">
@@ -1555,7 +1825,7 @@
                     <pic:cNvPicPr/>
                   </pic:nvPicPr>
                   <pic:blipFill>
-                    <a:blip r:embed="rId19"/>
+                    <a:blip r:embed="rId21"/>
                     <a:stretch>
                       <a:fillRect/>
                     </a:stretch>
@@ -1622,6 +1892,7 @@
       <w:r>
         <w:rPr>
           <w:rFonts w:ascii="Arial" w:hAnsi="Arial" w:cs="Arial"/>
+          <w:noProof/>
         </w:rPr>
         <w:drawing>
           <wp:inline distT="0" distB="0" distL="0" distR="0" wp14:anchorId="40DF4F29" wp14:editId="51ECAF56">
@@ -1639,7 +1910,7 @@
                     <pic:cNvPicPr/>
                   </pic:nvPicPr>
                   <pic:blipFill>
-                    <a:blip r:embed="rId20"/>
+                    <a:blip r:embed="rId22"/>
                     <a:stretch>
                       <a:fillRect/>
                     </a:stretch>
@@ -1670,6 +1941,7 @@
       <w:r>
         <w:rPr>
           <w:rFonts w:ascii="Arial" w:hAnsi="Arial" w:cs="Arial"/>
+          <w:noProof/>
         </w:rPr>
         <w:drawing>
           <wp:inline distT="0" distB="0" distL="0" distR="0" wp14:anchorId="000F4F1D" wp14:editId="665AA8FB">
@@ -1687,7 +1959,7 @@
                     <pic:cNvPicPr/>
                   </pic:nvPicPr>
                   <pic:blipFill>
-                    <a:blip r:embed="rId21"/>
+                    <a:blip r:embed="rId23"/>
                     <a:stretch>
                       <a:fillRect/>
                     </a:stretch>
@@ -1718,6 +1990,7 @@
       <w:r>
         <w:rPr>
           <w:rFonts w:ascii="Arial" w:hAnsi="Arial" w:cs="Arial"/>
+          <w:noProof/>
         </w:rPr>
         <w:drawing>
           <wp:inline distT="0" distB="0" distL="0" distR="0" wp14:anchorId="3F118DC9" wp14:editId="1F792F03">
@@ -1735,7 +2008,7 @@
                     <pic:cNvPicPr/>
                   </pic:nvPicPr>
                   <pic:blipFill>
-                    <a:blip r:embed="rId22"/>
+                    <a:blip r:embed="rId24"/>
                     <a:stretch>
                       <a:fillRect/>
                     </a:stretch>
@@ -1782,6 +2055,7 @@
       <w:r>
         <w:rPr>
           <w:rFonts w:ascii="Arial" w:hAnsi="Arial" w:cs="Arial"/>
+          <w:noProof/>
         </w:rPr>
         <w:drawing>
           <wp:inline distT="0" distB="0" distL="0" distR="0" wp14:anchorId="097AAE12" wp14:editId="4A266BC0">
@@ -1799,7 +2073,7 @@
                     <pic:cNvPicPr/>
                   </pic:nvPicPr>
                   <pic:blipFill>
-                    <a:blip r:embed="rId23"/>
+                    <a:blip r:embed="rId25"/>
                     <a:stretch>
                       <a:fillRect/>
                     </a:stretch>
@@ -1838,6 +2112,7 @@
       <w:r>
         <w:rPr>
           <w:rFonts w:ascii="Arial" w:hAnsi="Arial" w:cs="Arial"/>
+          <w:noProof/>
         </w:rPr>
         <w:drawing>
           <wp:inline distT="0" distB="0" distL="0" distR="0" wp14:anchorId="191E8803" wp14:editId="435489EC">
@@ -1855,7 +2130,7 @@
                     <pic:cNvPicPr/>
                   </pic:nvPicPr>
                   <pic:blipFill>
-                    <a:blip r:embed="rId24"/>
+                    <a:blip r:embed="rId26"/>
                     <a:stretch>
                       <a:fillRect/>
                     </a:stretch>
@@ -1886,6 +2161,7 @@
       <w:r>
         <w:rPr>
           <w:rFonts w:ascii="Arial" w:hAnsi="Arial" w:cs="Arial"/>
+          <w:noProof/>
         </w:rPr>
         <w:drawing>
           <wp:inline distT="0" distB="0" distL="0" distR="0" wp14:anchorId="1D3BEA5E" wp14:editId="1E9AE481">
@@ -1903,7 +2179,7 @@
                     <pic:cNvPicPr/>
                   </pic:nvPicPr>
                   <pic:blipFill>
-                    <a:blip r:embed="rId25"/>
+                    <a:blip r:embed="rId27"/>
                     <a:stretch>
                       <a:fillRect/>
                     </a:stretch>
@@ -1978,6 +2254,7 @@
       <w:r>
         <w:rPr>
           <w:rFonts w:ascii="Arial" w:hAnsi="Arial" w:cs="Arial"/>
+          <w:noProof/>
         </w:rPr>
         <w:drawing>
           <wp:inline distT="0" distB="0" distL="0" distR="0" wp14:anchorId="0F4C6A81" wp14:editId="48932103">
@@ -1995,7 +2272,7 @@
                     <pic:cNvPicPr/>
                   </pic:nvPicPr>
                   <pic:blipFill>
-                    <a:blip r:embed="rId26"/>
+                    <a:blip r:embed="rId28"/>
                     <a:stretch>
                       <a:fillRect/>
                     </a:stretch>
@@ -2060,6 +2337,7 @@
       <w:r>
         <w:rPr>
           <w:rFonts w:ascii="Arial" w:hAnsi="Arial" w:cs="Arial"/>
+          <w:noProof/>
         </w:rPr>
         <w:drawing>
           <wp:inline distT="0" distB="0" distL="0" distR="0" wp14:anchorId="476E29F6" wp14:editId="1252C957">
@@ -2077,7 +2355,7 @@
                     <pic:cNvPicPr/>
                   </pic:nvPicPr>
                   <pic:blipFill rotWithShape="1">
-                    <a:blip r:embed="rId27"/>
+                    <a:blip r:embed="rId29"/>
                     <a:srcRect b="25208"/>
                     <a:stretch/>
                   </pic:blipFill>
@@ -2115,6 +2393,7 @@
       <w:r>
         <w:rPr>
           <w:rFonts w:ascii="Arial" w:hAnsi="Arial" w:cs="Arial"/>
+          <w:noProof/>
         </w:rPr>
         <w:drawing>
           <wp:inline distT="0" distB="0" distL="0" distR="0" wp14:anchorId="5F3ACCF5" wp14:editId="745411E6">
@@ -2132,7 +2411,7 @@
                     <pic:cNvPicPr/>
                   </pic:nvPicPr>
                   <pic:blipFill>
-                    <a:blip r:embed="rId28"/>
+                    <a:blip r:embed="rId30"/>
                     <a:stretch>
                       <a:fillRect/>
                     </a:stretch>
@@ -2171,6 +2450,7 @@
       <w:r>
         <w:rPr>
           <w:rFonts w:ascii="Arial" w:hAnsi="Arial" w:cs="Arial"/>
+          <w:noProof/>
         </w:rPr>
         <w:lastRenderedPageBreak/>
         <w:drawing>
@@ -2189,7 +2469,7 @@
                     <pic:cNvPicPr/>
                   </pic:nvPicPr>
                   <pic:blipFill>
-                    <a:blip r:embed="rId29"/>
+                    <a:blip r:embed="rId31"/>
                     <a:stretch>
                       <a:fillRect/>
                     </a:stretch>
@@ -2246,6 +2526,7 @@
       <w:r>
         <w:rPr>
           <w:rFonts w:ascii="Arial" w:hAnsi="Arial" w:cs="Arial"/>
+          <w:noProof/>
         </w:rPr>
         <w:drawing>
           <wp:inline distT="0" distB="0" distL="0" distR="0" wp14:anchorId="34EAFA41" wp14:editId="6EA9F4E7">
@@ -2263,7 +2544,7 @@
                     <pic:cNvPicPr/>
                   </pic:nvPicPr>
                   <pic:blipFill rotWithShape="1">
-                    <a:blip r:embed="rId27"/>
+                    <a:blip r:embed="rId29"/>
                     <a:srcRect l="-312" t="74147" r="312" b="1347"/>
                     <a:stretch/>
                   </pic:blipFill>
@@ -2301,6 +2582,7 @@
       <w:r>
         <w:rPr>
           <w:rFonts w:ascii="Arial" w:hAnsi="Arial" w:cs="Arial"/>
+          <w:noProof/>
         </w:rPr>
         <w:drawing>
           <wp:inline distT="0" distB="0" distL="0" distR="0" wp14:anchorId="52A54362" wp14:editId="7BB2F132">
@@ -2318,7 +2600,7 @@
                     <pic:cNvPicPr/>
                   </pic:nvPicPr>
                   <pic:blipFill>
-                    <a:blip r:embed="rId30"/>
+                    <a:blip r:embed="rId32"/>
                     <a:stretch>
                       <a:fillRect/>
                     </a:stretch>
@@ -2356,6 +2638,7 @@
       <w:r>
         <w:rPr>
           <w:rFonts w:ascii="Arial" w:hAnsi="Arial" w:cs="Arial"/>
+          <w:noProof/>
         </w:rPr>
         <w:drawing>
           <wp:inline distT="0" distB="0" distL="0" distR="0" wp14:anchorId="2DA1ED1B" wp14:editId="1B44DCB2">
@@ -2373,7 +2656,7 @@
                     <pic:cNvPicPr/>
                   </pic:nvPicPr>
                   <pic:blipFill>
-                    <a:blip r:embed="rId31"/>
+                    <a:blip r:embed="rId33"/>
                     <a:stretch>
                       <a:fillRect/>
                     </a:stretch>
@@ -2500,25 +2783,7 @@
           <w:lang w:eastAsia="es-EC"/>
           <w14:ligatures w14:val="none"/>
         </w:rPr>
-        <w:t>, métricas y trazabilidad distribuida. La solución se enfocaría en recolectar información del estado de salud, rendimiento y comportamiento de</w:t>
-      </w:r>
-      <w:r>
-        <w:rPr>
-          <w:rFonts w:ascii="Arial" w:eastAsia="Times New Roman" w:hAnsi="Arial" w:cs="Arial"/>
-          <w:kern w:val="0"/>
-          <w:lang w:eastAsia="es-EC"/>
-          <w14:ligatures w14:val="none"/>
-        </w:rPr>
-        <w:t xml:space="preserve"> </w:t>
-      </w:r>
-      <w:r>
-        <w:rPr>
-          <w:rFonts w:ascii="Arial" w:eastAsia="Times New Roman" w:hAnsi="Arial" w:cs="Arial"/>
-          <w:kern w:val="0"/>
-          <w:lang w:eastAsia="es-EC"/>
-          <w14:ligatures w14:val="none"/>
-        </w:rPr>
-        <w:t>cada servicio.</w:t>
+        <w:t>, métricas y trazabilidad distribuida. La solución se enfocaría en recolectar información del estado de salud, rendimiento y comportamiento de cada servicio.</w:t>
       </w:r>
     </w:p>
     <w:p>
@@ -4939,6 +5204,29 @@
       <w14:ligatures w14:val="none"/>
     </w:rPr>
   </w:style>
+  <w:style w:type="character" w:styleId="Hipervnculo">
+    <w:name w:val="Hyperlink"/>
+    <w:basedOn w:val="Fuentedeprrafopredeter"/>
+    <w:uiPriority w:val="99"/>
+    <w:unhideWhenUsed/>
+    <w:rsid w:val="00594578"/>
+    <w:rPr>
+      <w:color w:val="0563C1" w:themeColor="hyperlink"/>
+      <w:u w:val="single"/>
+    </w:rPr>
+  </w:style>
+  <w:style w:type="character" w:styleId="Mencinsinresolver">
+    <w:name w:val="Unresolved Mention"/>
+    <w:basedOn w:val="Fuentedeprrafopredeter"/>
+    <w:uiPriority w:val="99"/>
+    <w:semiHidden/>
+    <w:unhideWhenUsed/>
+    <w:rsid w:val="00594578"/>
+    <w:rPr>
+      <w:color w:val="605E5C"/>
+      <w:shd w:val="clear" w:color="auto" w:fill="E1DFDD"/>
+    </w:rPr>
+  </w:style>
 </w:styles>
 </file>
 
